--- a/Eindopdracht/Handleiding.docx
+++ b/Eindopdracht/Handleiding.docx
@@ -2,24 +2,6 @@
 <file path=word/document.xml><?xml version="1.0" encoding="utf-8"?>
 <w:document xmlns:wpc="http://schemas.microsoft.com/office/word/2010/wordprocessingCanvas" xmlns:cx="http://schemas.microsoft.com/office/drawing/2014/chartex" xmlns:cx1="http://schemas.microsoft.com/office/drawing/2015/9/8/chartex" xmlns:mc="http://schemas.openxmlformats.org/markup-compatibility/2006" xmlns:o="urn:schemas-microsoft-com:office:office" xmlns:r="http://schemas.openxmlformats.org/officeDocument/2006/relationships" xmlns:m="http://schemas.openxmlformats.org/officeDocument/2006/math" xmlns:v="urn:schemas-microsoft-com:vml" xmlns:wp14="http://schemas.microsoft.com/office/word/2010/wordprocessingDrawing" xmlns:wp="http://schemas.openxmlformats.org/drawingml/2006/wordprocessingDrawing" xmlns:w10="urn:schemas-microsoft-com:office:word" xmlns:w="http://schemas.openxmlformats.org/wordprocessingml/2006/main" xmlns:w14="http://schemas.microsoft.com/office/word/2010/wordml" xmlns:w15="http://schemas.microsoft.com/office/word/2012/wordml" xmlns:w16se="http://schemas.microsoft.com/office/word/2015/wordml/symex" xmlns:wpg="http://schemas.microsoft.com/office/word/2010/wordprocessingGroup" xmlns:wpi="http://schemas.microsoft.com/office/word/2010/wordprocessingInk" xmlns:wne="http://schemas.microsoft.com/office/word/2006/wordml" xmlns:wps="http://schemas.microsoft.com/office/word/2010/wordprocessingShape" mc:Ignorable="w14 w15 w16se wp14">
   <w:body>
-    <w:p>
-      <w:pPr>
-        <w:pStyle w:val="Kop1"/>
-      </w:pPr>
-      <w:r>
-        <w:t>Inleiding</w:t>
-      </w:r>
-    </w:p>
-    <w:p>
-      <w:proofErr w:type="spellStart"/>
-      <w:r>
-        <w:t>Car</w:t>
-      </w:r>
-      <w:proofErr w:type="spellEnd"/>
-      <w:r>
-        <w:t xml:space="preserve"> racer is een spel waarin je met je race auto zo ver mogelijk moet komen. Pas op voor alle obstakels die je onderweg tegen komt.</w:t>
-      </w:r>
-    </w:p>
     <w:p>
       <w:pPr>
         <w:pStyle w:val="Kop1"/>
@@ -30,15 +12,12 @@
     </w:p>
     <w:p>
       <w:r>
-        <w:t>In dit moet je olie vaten omzeilen. Hiervoor moet je er overheen springen. Raak je een van de vaten aan, dan is het spel voorbij en wordt de highscore opgeslagen.</w:t>
+        <w:t>Je kan punten verdienen door de ingrediënten in de kom te krijgen. Je kan deze er in duwen met de pijltjes toetsen. Wanneer er iets in de kom komt dat niet een ingrediënt is, worden er punten afgetrokken. Wanneer een ingrediënt</w:t>
       </w:r>
-    </w:p>
-    <w:p>
+      <w:bookmarkStart w:id="0" w:name="_GoBack"/>
+      <w:bookmarkEnd w:id="0"/>
       <w:r>
-        <w:t>Om te beginnen met het spel moet je op de spatie balk drukken. Tijdens het spel kan je met de spatie balk springen en de olie vaten te ontwijken. Wanneer je een vat hebt geraakt en opnieuw moet beginnen</w:t>
-      </w:r>
-      <w:r>
-        <w:t xml:space="preserve"> zal je op de “Game over” knop moeten klikken.</w:t>
+        <w:t xml:space="preserve"> of iets dergelijks de chef raakt, eindigt het spel.</w:t>
       </w:r>
     </w:p>
     <w:p>
@@ -64,17 +43,12 @@
       </w:pPr>
       <w:proofErr w:type="spellStart"/>
       <w:r>
-        <w:t>npm</w:t>
+        <w:t>parcel</w:t>
       </w:r>
       <w:proofErr w:type="spellEnd"/>
       <w:r>
-        <w:t xml:space="preserve"> </w:t>
+        <w:t xml:space="preserve"> index.html</w:t>
       </w:r>
-      <w:proofErr w:type="spellStart"/>
-      <w:r>
-        <w:t>install</w:t>
-      </w:r>
-      <w:proofErr w:type="spellEnd"/>
     </w:p>
     <w:p>
       <w:pPr>
@@ -84,30 +58,11 @@
           <w:numId w:val="2"/>
         </w:numPr>
       </w:pPr>
-      <w:proofErr w:type="spellStart"/>
       <w:r>
-        <w:t>npm</w:t>
+        <w:t>ga naar localhost:</w:t>
       </w:r>
-      <w:proofErr w:type="spellEnd"/>
       <w:r>
-        <w:t xml:space="preserve"> run </w:t>
-      </w:r>
-      <w:proofErr w:type="spellStart"/>
-      <w:r>
-        <w:t>dev</w:t>
-      </w:r>
-      <w:proofErr w:type="spellEnd"/>
-    </w:p>
-    <w:p>
-      <w:pPr>
-        <w:pStyle w:val="Lijstalinea"/>
-        <w:numPr>
-          <w:ilvl w:val="0"/>
-          <w:numId w:val="2"/>
-        </w:numPr>
-      </w:pPr>
-      <w:r>
-        <w:t>ga naar localhost:8080</w:t>
+        <w:t>1234</w:t>
       </w:r>
     </w:p>
     <w:p>
@@ -124,20 +79,7 @@
       </w:r>
     </w:p>
     <w:p/>
-    <w:p>
-      <w:hyperlink r:id="rId5" w:history="1">
-        <w:r>
-          <w:rPr>
-            <w:rStyle w:val="Hyperlink"/>
-          </w:rPr>
-          <w:t>https://youtu.be/H6RsTDWXfSo</w:t>
-        </w:r>
-      </w:hyperlink>
-    </w:p>
-    <w:p>
-      <w:bookmarkStart w:id="0" w:name="_GoBack"/>
-      <w:bookmarkEnd w:id="0"/>
-    </w:p>
+    <w:p/>
     <w:sectPr>
       <w:pgSz w:w="11906" w:h="16838"/>
       <w:pgMar w:top="1417" w:right="1417" w:bottom="1417" w:left="1417" w:header="708" w:footer="708" w:gutter="0"/>
